--- a/documents/timeline.docx
+++ b/documents/timeline.docx
@@ -1,6 +1,6 @@
 
 <file path=word/document.xml><?xml version="1.0" encoding="utf-8"?>
-<w:document xmlns:wpc="http://schemas.microsoft.com/office/word/2010/wordprocessingCanvas" xmlns:mc="http://schemas.openxmlformats.org/markup-compatibility/2006" xmlns:o="urn:schemas-microsoft-com:office:office" xmlns:r="http://schemas.openxmlformats.org/officeDocument/2006/relationships" xmlns:m="http://schemas.openxmlformats.org/officeDocument/2006/math" xmlns:v="urn:schemas-microsoft-com:vml" xmlns:wp14="http://schemas.microsoft.com/office/word/2010/wordprocessingDrawing" xmlns:wp="http://schemas.openxmlformats.org/drawingml/2006/wordprocessingDrawing" xmlns:w10="urn:schemas-microsoft-com:office:word" xmlns:w="http://schemas.openxmlformats.org/wordprocessingml/2006/main" xmlns:w14="http://schemas.microsoft.com/office/word/2010/wordml" xmlns:w15="http://schemas.microsoft.com/office/word/2012/wordml" xmlns:wpg="http://schemas.microsoft.com/office/word/2010/wordprocessingGroup" xmlns:wpi="http://schemas.microsoft.com/office/word/2010/wordprocessingInk" xmlns:wne="http://schemas.microsoft.com/office/word/2006/wordml" xmlns:wps="http://schemas.microsoft.com/office/word/2010/wordprocessingShape" mc:Ignorable="w14 w15 wp14">
+<w:document xmlns:wpc="http://schemas.microsoft.com/office/word/2010/wordprocessingCanvas" xmlns:cx="http://schemas.microsoft.com/office/drawing/2014/chartex" xmlns:cx1="http://schemas.microsoft.com/office/drawing/2015/9/8/chartex" xmlns:cx2="http://schemas.microsoft.com/office/drawing/2015/10/21/chartex" xmlns:cx3="http://schemas.microsoft.com/office/drawing/2016/5/9/chartex" xmlns:cx4="http://schemas.microsoft.com/office/drawing/2016/5/10/chartex" xmlns:cx5="http://schemas.microsoft.com/office/drawing/2016/5/11/chartex" xmlns:cx6="http://schemas.microsoft.com/office/drawing/2016/5/12/chartex" xmlns:cx7="http://schemas.microsoft.com/office/drawing/2016/5/13/chartex" xmlns:cx8="http://schemas.microsoft.com/office/drawing/2016/5/14/chartex" xmlns:mc="http://schemas.openxmlformats.org/markup-compatibility/2006" xmlns:aink="http://schemas.microsoft.com/office/drawing/2016/ink" xmlns:am3d="http://schemas.microsoft.com/office/drawing/2017/model3d" xmlns:o="urn:schemas-microsoft-com:office:office" xmlns:r="http://schemas.openxmlformats.org/officeDocument/2006/relationships" xmlns:m="http://schemas.openxmlformats.org/officeDocument/2006/math" xmlns:v="urn:schemas-microsoft-com:vml" xmlns:wp14="http://schemas.microsoft.com/office/word/2010/wordprocessingDrawing" xmlns:wp="http://schemas.openxmlformats.org/drawingml/2006/wordprocessingDrawing" xmlns:w10="urn:schemas-microsoft-com:office:word" xmlns:w="http://schemas.openxmlformats.org/wordprocessingml/2006/main" xmlns:w14="http://schemas.microsoft.com/office/word/2010/wordml" xmlns:w15="http://schemas.microsoft.com/office/word/2012/wordml" xmlns:w16cid="http://schemas.microsoft.com/office/word/2016/wordml/cid" xmlns:w16se="http://schemas.microsoft.com/office/word/2015/wordml/symex" xmlns:wpg="http://schemas.microsoft.com/office/word/2010/wordprocessingGroup" xmlns:wpi="http://schemas.microsoft.com/office/word/2010/wordprocessingInk" xmlns:wne="http://schemas.microsoft.com/office/word/2006/wordml" xmlns:wps="http://schemas.microsoft.com/office/word/2010/wordprocessingShape" mc:Ignorable="w14 w15 w16se w16cid wp14">
   <w:body>
     <w:p>
       <w:pPr>
@@ -13,11 +13,12 @@
           <w:lang w:val="pl-PL"/>
         </w:rPr>
       </w:pPr>
-      <w:r>
-        <w:rPr>
-          <w:lang w:val="pl-PL"/>
-        </w:rPr>
-        <w:t>Grafiki szkic</w:t>
+      <w:bookmarkStart w:id="0" w:name="_GoBack"/>
+      <w:r>
+        <w:rPr>
+          <w:lang w:val="pl-PL"/>
+        </w:rPr>
+        <w:t>Graphics draft</w:t>
       </w:r>
     </w:p>
     <w:p>
@@ -35,7 +36,7 @@
         <w:rPr>
           <w:lang w:val="pl-PL"/>
         </w:rPr>
-        <w:t>Prezentacja</w:t>
+        <w:t>Website draft</w:t>
       </w:r>
     </w:p>
     <w:p>
@@ -46,14 +47,20 @@
           <w:numId w:val="1"/>
         </w:numPr>
         <w:rPr>
-          <w:lang w:val="pl-PL"/>
-        </w:rPr>
-      </w:pPr>
-      <w:r>
-        <w:rPr>
-          <w:lang w:val="pl-PL"/>
-        </w:rPr>
-        <w:t>Tm prezentacja / konrakty</w:t>
+          <w:lang w:val="en-US"/>
+        </w:rPr>
+      </w:pPr>
+      <w:r>
+        <w:rPr>
+          <w:lang w:val="en-US"/>
+        </w:rPr>
+        <w:t>Present at toastmasters / gather c</w:t>
+      </w:r>
+      <w:r>
+        <w:rPr>
+          <w:lang w:val="en-US"/>
+        </w:rPr>
+        <w:t>ontacts</w:t>
       </w:r>
     </w:p>
     <w:p>
@@ -64,15 +71,29 @@
           <w:numId w:val="1"/>
         </w:numPr>
         <w:rPr>
-          <w:lang w:val="pl-PL"/>
-        </w:rPr>
-      </w:pPr>
-      <w:r>
-        <w:rPr>
-          <w:lang w:val="pl-PL"/>
+          <w:lang w:val="en-US"/>
+        </w:rPr>
+      </w:pPr>
+      <w:proofErr w:type="spellStart"/>
+      <w:r>
+        <w:rPr>
+          <w:lang w:val="en-US"/>
         </w:rPr>
         <w:t>Wordpress</w:t>
       </w:r>
+      <w:proofErr w:type="spellEnd"/>
+      <w:r>
+        <w:rPr>
+          <w:lang w:val="en-US"/>
+        </w:rPr>
+        <w:t xml:space="preserve"> / own website from s</w:t>
+      </w:r>
+      <w:r>
+        <w:rPr>
+          <w:lang w:val="en-US"/>
+        </w:rPr>
+        <w:t>cratch?</w:t>
+      </w:r>
     </w:p>
     <w:p>
       <w:pPr>
@@ -89,7 +110,13 @@
         <w:rPr>
           <w:lang w:val="pl-PL"/>
         </w:rPr>
-        <w:t>Portal</w:t>
+        <w:t>User portal</w:t>
+      </w:r>
+      <w:r>
+        <w:rPr>
+          <w:lang w:val="pl-PL"/>
+        </w:rPr>
+        <w:t xml:space="preserve"> – creating accounts</w:t>
       </w:r>
     </w:p>
     <w:p>
@@ -107,7 +134,7 @@
         <w:rPr>
           <w:lang w:val="pl-PL"/>
         </w:rPr>
-        <w:t>Baza danaych</w:t>
+        <w:t>Database</w:t>
       </w:r>
     </w:p>
     <w:p>
@@ -125,6 +152,24 @@
         <w:rPr>
           <w:lang w:val="pl-PL"/>
         </w:rPr>
+        <w:t>Ranking system</w:t>
+      </w:r>
+    </w:p>
+    <w:p>
+      <w:pPr>
+        <w:pStyle w:val="ListParagraph"/>
+        <w:numPr>
+          <w:ilvl w:val="0"/>
+          <w:numId w:val="1"/>
+        </w:numPr>
+        <w:rPr>
+          <w:lang w:val="pl-PL"/>
+        </w:rPr>
+      </w:pPr>
+      <w:r>
+        <w:rPr>
+          <w:lang w:val="pl-PL"/>
+        </w:rPr>
         <w:t>Test app for PC</w:t>
       </w:r>
     </w:p>
@@ -143,6 +188,56 @@
         <w:rPr>
           <w:lang w:val="pl-PL"/>
         </w:rPr>
+        <w:t>Audio recording</w:t>
+      </w:r>
+    </w:p>
+    <w:p>
+      <w:pPr>
+        <w:pStyle w:val="ListParagraph"/>
+        <w:numPr>
+          <w:ilvl w:val="0"/>
+          <w:numId w:val="1"/>
+        </w:numPr>
+        <w:rPr>
+          <w:lang w:val="pl-PL"/>
+        </w:rPr>
+      </w:pPr>
+      <w:r>
+        <w:rPr>
+          <w:lang w:val="pl-PL"/>
+        </w:rPr>
+        <w:t>Communicator</w:t>
+      </w:r>
+    </w:p>
+    <w:bookmarkEnd w:id="0"/>
+    <w:p>
+      <w:pPr>
+        <w:rPr>
+          <w:lang w:val="pl-PL"/>
+        </w:rPr>
+      </w:pPr>
+      <w:r>
+        <w:rPr>
+          <w:lang w:val="pl-PL"/>
+        </w:rPr>
+        <w:t>TEST</w:t>
+      </w:r>
+    </w:p>
+    <w:p>
+      <w:pPr>
+        <w:pStyle w:val="ListParagraph"/>
+        <w:numPr>
+          <w:ilvl w:val="0"/>
+          <w:numId w:val="2"/>
+        </w:numPr>
+        <w:rPr>
+          <w:lang w:val="pl-PL"/>
+        </w:rPr>
+      </w:pPr>
+      <w:r>
+        <w:rPr>
+          <w:lang w:val="pl-PL"/>
+        </w:rPr>
         <w:t>App for mobile</w:t>
       </w:r>
     </w:p>
@@ -151,38 +246,108 @@
         <w:pStyle w:val="ListParagraph"/>
         <w:numPr>
           <w:ilvl w:val="0"/>
-          <w:numId w:val="1"/>
-        </w:numPr>
-        <w:rPr>
-          <w:lang w:val="pl-PL"/>
-        </w:rPr>
-      </w:pPr>
-      <w:r>
-        <w:rPr>
-          <w:lang w:val="pl-PL"/>
-        </w:rPr>
-        <w:t>Nagrywanie audio</w:t>
-      </w:r>
-    </w:p>
-    <w:p>
-      <w:pPr>
-        <w:pStyle w:val="ListParagraph"/>
-        <w:numPr>
-          <w:ilvl w:val="0"/>
-          <w:numId w:val="1"/>
-        </w:numPr>
-        <w:rPr>
-          <w:lang w:val="pl-PL"/>
-        </w:rPr>
-      </w:pPr>
-      <w:r>
-        <w:rPr>
-          <w:lang w:val="pl-PL"/>
-        </w:rPr>
-        <w:t>Communicator</w:t>
-      </w:r>
-      <w:bookmarkStart w:id="0" w:name="_GoBack"/>
-      <w:bookmarkEnd w:id="0"/>
+          <w:numId w:val="2"/>
+        </w:numPr>
+        <w:rPr>
+          <w:lang w:val="pl-PL"/>
+        </w:rPr>
+      </w:pPr>
+      <w:r>
+        <w:rPr>
+          <w:lang w:val="pl-PL"/>
+        </w:rPr>
+        <w:t>Content: sentences</w:t>
+      </w:r>
+    </w:p>
+    <w:p>
+      <w:pPr>
+        <w:pStyle w:val="ListParagraph"/>
+        <w:numPr>
+          <w:ilvl w:val="0"/>
+          <w:numId w:val="2"/>
+        </w:numPr>
+        <w:rPr>
+          <w:lang w:val="pl-PL"/>
+        </w:rPr>
+      </w:pPr>
+      <w:r>
+        <w:rPr>
+          <w:lang w:val="pl-PL"/>
+        </w:rPr>
+        <w:t>Badges</w:t>
+      </w:r>
+    </w:p>
+    <w:p>
+      <w:pPr>
+        <w:pStyle w:val="ListParagraph"/>
+        <w:numPr>
+          <w:ilvl w:val="0"/>
+          <w:numId w:val="2"/>
+        </w:numPr>
+        <w:rPr>
+          <w:lang w:val="pl-PL"/>
+        </w:rPr>
+      </w:pPr>
+      <w:r>
+        <w:rPr>
+          <w:lang w:val="pl-PL"/>
+        </w:rPr>
+        <w:t>Articles</w:t>
+      </w:r>
+    </w:p>
+    <w:p>
+      <w:pPr>
+        <w:pStyle w:val="ListParagraph"/>
+        <w:numPr>
+          <w:ilvl w:val="0"/>
+          <w:numId w:val="2"/>
+        </w:numPr>
+        <w:rPr>
+          <w:lang w:val="pl-PL"/>
+        </w:rPr>
+      </w:pPr>
+      <w:r>
+        <w:rPr>
+          <w:lang w:val="pl-PL"/>
+        </w:rPr>
+        <w:t>Translations</w:t>
+      </w:r>
+    </w:p>
+    <w:p>
+      <w:pPr>
+        <w:pStyle w:val="ListParagraph"/>
+        <w:numPr>
+          <w:ilvl w:val="0"/>
+          <w:numId w:val="2"/>
+        </w:numPr>
+        <w:rPr>
+          <w:lang w:val="pl-PL"/>
+        </w:rPr>
+      </w:pPr>
+      <w:r>
+        <w:rPr>
+          <w:lang w:val="pl-PL"/>
+        </w:rPr>
+        <w:t>Adjust webpage</w:t>
+      </w:r>
+    </w:p>
+    <w:p>
+      <w:pPr>
+        <w:pStyle w:val="ListParagraph"/>
+        <w:numPr>
+          <w:ilvl w:val="0"/>
+          <w:numId w:val="2"/>
+        </w:numPr>
+        <w:rPr>
+          <w:lang w:val="pl-PL"/>
+        </w:rPr>
+      </w:pPr>
+      <w:r>
+        <w:rPr>
+          <w:lang w:val="pl-PL"/>
+        </w:rPr>
+        <w:t>Check compatibility</w:t>
+      </w:r>
     </w:p>
     <w:p>
       <w:pPr>
@@ -202,127 +367,6 @@
         <w:pStyle w:val="ListParagraph"/>
         <w:numPr>
           <w:ilvl w:val="0"/>
-          <w:numId w:val="2"/>
-        </w:numPr>
-        <w:rPr>
-          <w:lang w:val="pl-PL"/>
-        </w:rPr>
-      </w:pPr>
-      <w:r>
-        <w:rPr>
-          <w:lang w:val="pl-PL"/>
-        </w:rPr>
-        <w:t>Content: sentences</w:t>
-      </w:r>
-    </w:p>
-    <w:p>
-      <w:pPr>
-        <w:pStyle w:val="ListParagraph"/>
-        <w:numPr>
-          <w:ilvl w:val="0"/>
-          <w:numId w:val="2"/>
-        </w:numPr>
-        <w:rPr>
-          <w:lang w:val="pl-PL"/>
-        </w:rPr>
-      </w:pPr>
-      <w:r>
-        <w:rPr>
-          <w:lang w:val="pl-PL"/>
-        </w:rPr>
-        <w:t>Badges</w:t>
-      </w:r>
-    </w:p>
-    <w:p>
-      <w:pPr>
-        <w:pStyle w:val="ListParagraph"/>
-        <w:numPr>
-          <w:ilvl w:val="0"/>
-          <w:numId w:val="2"/>
-        </w:numPr>
-        <w:rPr>
-          <w:lang w:val="pl-PL"/>
-        </w:rPr>
-      </w:pPr>
-      <w:r>
-        <w:rPr>
-          <w:lang w:val="pl-PL"/>
-        </w:rPr>
-        <w:t>Articles</w:t>
-      </w:r>
-    </w:p>
-    <w:p>
-      <w:pPr>
-        <w:pStyle w:val="ListParagraph"/>
-        <w:numPr>
-          <w:ilvl w:val="0"/>
-          <w:numId w:val="2"/>
-        </w:numPr>
-        <w:rPr>
-          <w:lang w:val="pl-PL"/>
-        </w:rPr>
-      </w:pPr>
-      <w:r>
-        <w:rPr>
-          <w:lang w:val="pl-PL"/>
-        </w:rPr>
-        <w:t>Translations</w:t>
-      </w:r>
-    </w:p>
-    <w:p>
-      <w:pPr>
-        <w:pStyle w:val="ListParagraph"/>
-        <w:numPr>
-          <w:ilvl w:val="0"/>
-          <w:numId w:val="2"/>
-        </w:numPr>
-        <w:rPr>
-          <w:lang w:val="pl-PL"/>
-        </w:rPr>
-      </w:pPr>
-      <w:r>
-        <w:rPr>
-          <w:lang w:val="pl-PL"/>
-        </w:rPr>
-        <w:t>Adjust webpage</w:t>
-      </w:r>
-    </w:p>
-    <w:p>
-      <w:pPr>
-        <w:pStyle w:val="ListParagraph"/>
-        <w:numPr>
-          <w:ilvl w:val="0"/>
-          <w:numId w:val="2"/>
-        </w:numPr>
-        <w:rPr>
-          <w:lang w:val="pl-PL"/>
-        </w:rPr>
-      </w:pPr>
-      <w:r>
-        <w:rPr>
-          <w:lang w:val="pl-PL"/>
-        </w:rPr>
-        <w:t>Check compatibility</w:t>
-      </w:r>
-    </w:p>
-    <w:p>
-      <w:pPr>
-        <w:rPr>
-          <w:lang w:val="pl-PL"/>
-        </w:rPr>
-      </w:pPr>
-      <w:r>
-        <w:rPr>
-          <w:lang w:val="pl-PL"/>
-        </w:rPr>
-        <w:t>TEST</w:t>
-      </w:r>
-    </w:p>
-    <w:p>
-      <w:pPr>
-        <w:pStyle w:val="ListParagraph"/>
-        <w:numPr>
-          <w:ilvl w:val="0"/>
           <w:numId w:val="3"/>
         </w:numPr>
         <w:rPr>
@@ -345,7 +389,17 @@
         </w:numPr>
       </w:pPr>
       <w:r>
-        <w:t>Add languages with non western charsets</w:t>
+        <w:t xml:space="preserve">Add languages with </w:t>
+      </w:r>
+      <w:proofErr w:type="spellStart"/>
+      <w:proofErr w:type="gramStart"/>
+      <w:r>
+        <w:t>non western</w:t>
+      </w:r>
+      <w:proofErr w:type="spellEnd"/>
+      <w:proofErr w:type="gramEnd"/>
+      <w:r>
+        <w:t xml:space="preserve"> charsets</w:t>
       </w:r>
     </w:p>
     <w:p>
@@ -357,7 +411,17 @@
         </w:numPr>
       </w:pPr>
       <w:r>
-        <w:t>Adjust communicator for non European languages</w:t>
+        <w:t xml:space="preserve">Adjust communicator for </w:t>
+      </w:r>
+      <w:proofErr w:type="spellStart"/>
+      <w:proofErr w:type="gramStart"/>
+      <w:r>
+        <w:t>non European</w:t>
+      </w:r>
+      <w:proofErr w:type="spellEnd"/>
+      <w:proofErr w:type="gramEnd"/>
+      <w:r>
+        <w:t xml:space="preserve"> languages</w:t>
       </w:r>
     </w:p>
     <w:p>
@@ -438,7 +502,7 @@
 </file>
 
 <file path=word/endnotes.xml><?xml version="1.0" encoding="utf-8"?>
-<w:endnotes xmlns:wpc="http://schemas.microsoft.com/office/word/2010/wordprocessingCanvas" xmlns:mc="http://schemas.openxmlformats.org/markup-compatibility/2006" xmlns:o="urn:schemas-microsoft-com:office:office" xmlns:r="http://schemas.openxmlformats.org/officeDocument/2006/relationships" xmlns:m="http://schemas.openxmlformats.org/officeDocument/2006/math" xmlns:v="urn:schemas-microsoft-com:vml" xmlns:wp14="http://schemas.microsoft.com/office/word/2010/wordprocessingDrawing" xmlns:wp="http://schemas.openxmlformats.org/drawingml/2006/wordprocessingDrawing" xmlns:w10="urn:schemas-microsoft-com:office:word" xmlns:w="http://schemas.openxmlformats.org/wordprocessingml/2006/main" xmlns:w14="http://schemas.microsoft.com/office/word/2010/wordml" xmlns:w15="http://schemas.microsoft.com/office/word/2012/wordml" xmlns:wpg="http://schemas.microsoft.com/office/word/2010/wordprocessingGroup" xmlns:wpi="http://schemas.microsoft.com/office/word/2010/wordprocessingInk" xmlns:wne="http://schemas.microsoft.com/office/word/2006/wordml" xmlns:wps="http://schemas.microsoft.com/office/word/2010/wordprocessingShape" mc:Ignorable="w14 w15 wp14">
+<w:endnotes xmlns:wpc="http://schemas.microsoft.com/office/word/2010/wordprocessingCanvas" xmlns:cx="http://schemas.microsoft.com/office/drawing/2014/chartex" xmlns:cx1="http://schemas.microsoft.com/office/drawing/2015/9/8/chartex" xmlns:cx2="http://schemas.microsoft.com/office/drawing/2015/10/21/chartex" xmlns:cx3="http://schemas.microsoft.com/office/drawing/2016/5/9/chartex" xmlns:cx4="http://schemas.microsoft.com/office/drawing/2016/5/10/chartex" xmlns:cx5="http://schemas.microsoft.com/office/drawing/2016/5/11/chartex" xmlns:cx6="http://schemas.microsoft.com/office/drawing/2016/5/12/chartex" xmlns:cx7="http://schemas.microsoft.com/office/drawing/2016/5/13/chartex" xmlns:cx8="http://schemas.microsoft.com/office/drawing/2016/5/14/chartex" xmlns:mc="http://schemas.openxmlformats.org/markup-compatibility/2006" xmlns:aink="http://schemas.microsoft.com/office/drawing/2016/ink" xmlns:am3d="http://schemas.microsoft.com/office/drawing/2017/model3d" xmlns:o="urn:schemas-microsoft-com:office:office" xmlns:r="http://schemas.openxmlformats.org/officeDocument/2006/relationships" xmlns:m="http://schemas.openxmlformats.org/officeDocument/2006/math" xmlns:v="urn:schemas-microsoft-com:vml" xmlns:wp14="http://schemas.microsoft.com/office/word/2010/wordprocessingDrawing" xmlns:wp="http://schemas.openxmlformats.org/drawingml/2006/wordprocessingDrawing" xmlns:w10="urn:schemas-microsoft-com:office:word" xmlns:w="http://schemas.openxmlformats.org/wordprocessingml/2006/main" xmlns:w14="http://schemas.microsoft.com/office/word/2010/wordml" xmlns:w15="http://schemas.microsoft.com/office/word/2012/wordml" xmlns:w16cid="http://schemas.microsoft.com/office/word/2016/wordml/cid" xmlns:w16se="http://schemas.microsoft.com/office/word/2015/wordml/symex" xmlns:wpg="http://schemas.microsoft.com/office/word/2010/wordprocessingGroup" xmlns:wpi="http://schemas.microsoft.com/office/word/2010/wordprocessingInk" xmlns:wne="http://schemas.microsoft.com/office/word/2006/wordml" xmlns:wps="http://schemas.microsoft.com/office/word/2010/wordprocessingShape" mc:Ignorable="w14 w15 w16se w16cid wp14">
   <w:endnote w:type="separator" w:id="-1">
     <w:p>
       <w:pPr>
@@ -463,7 +527,7 @@
 </file>
 
 <file path=word/footer1.xml><?xml version="1.0" encoding="utf-8"?>
-<w:ftr xmlns:wpc="http://schemas.microsoft.com/office/word/2010/wordprocessingCanvas" xmlns:mc="http://schemas.openxmlformats.org/markup-compatibility/2006" xmlns:o="urn:schemas-microsoft-com:office:office" xmlns:r="http://schemas.openxmlformats.org/officeDocument/2006/relationships" xmlns:m="http://schemas.openxmlformats.org/officeDocument/2006/math" xmlns:v="urn:schemas-microsoft-com:vml" xmlns:wp14="http://schemas.microsoft.com/office/word/2010/wordprocessingDrawing" xmlns:wp="http://schemas.openxmlformats.org/drawingml/2006/wordprocessingDrawing" xmlns:w10="urn:schemas-microsoft-com:office:word" xmlns:w="http://schemas.openxmlformats.org/wordprocessingml/2006/main" xmlns:w14="http://schemas.microsoft.com/office/word/2010/wordml" xmlns:w15="http://schemas.microsoft.com/office/word/2012/wordml" xmlns:wpg="http://schemas.microsoft.com/office/word/2010/wordprocessingGroup" xmlns:wpi="http://schemas.microsoft.com/office/word/2010/wordprocessingInk" xmlns:wne="http://schemas.microsoft.com/office/word/2006/wordml" xmlns:wps="http://schemas.microsoft.com/office/word/2010/wordprocessingShape" mc:Ignorable="w14 w15 wp14">
+<w:ftr xmlns:wpc="http://schemas.microsoft.com/office/word/2010/wordprocessingCanvas" xmlns:cx="http://schemas.microsoft.com/office/drawing/2014/chartex" xmlns:cx1="http://schemas.microsoft.com/office/drawing/2015/9/8/chartex" xmlns:cx2="http://schemas.microsoft.com/office/drawing/2015/10/21/chartex" xmlns:cx3="http://schemas.microsoft.com/office/drawing/2016/5/9/chartex" xmlns:cx4="http://schemas.microsoft.com/office/drawing/2016/5/10/chartex" xmlns:cx5="http://schemas.microsoft.com/office/drawing/2016/5/11/chartex" xmlns:cx6="http://schemas.microsoft.com/office/drawing/2016/5/12/chartex" xmlns:cx7="http://schemas.microsoft.com/office/drawing/2016/5/13/chartex" xmlns:cx8="http://schemas.microsoft.com/office/drawing/2016/5/14/chartex" xmlns:mc="http://schemas.openxmlformats.org/markup-compatibility/2006" xmlns:aink="http://schemas.microsoft.com/office/drawing/2016/ink" xmlns:am3d="http://schemas.microsoft.com/office/drawing/2017/model3d" xmlns:o="urn:schemas-microsoft-com:office:office" xmlns:r="http://schemas.openxmlformats.org/officeDocument/2006/relationships" xmlns:m="http://schemas.openxmlformats.org/officeDocument/2006/math" xmlns:v="urn:schemas-microsoft-com:vml" xmlns:wp14="http://schemas.microsoft.com/office/word/2010/wordprocessingDrawing" xmlns:wp="http://schemas.openxmlformats.org/drawingml/2006/wordprocessingDrawing" xmlns:w10="urn:schemas-microsoft-com:office:word" xmlns:w="http://schemas.openxmlformats.org/wordprocessingml/2006/main" xmlns:w14="http://schemas.microsoft.com/office/word/2010/wordml" xmlns:w15="http://schemas.microsoft.com/office/word/2012/wordml" xmlns:w16cid="http://schemas.microsoft.com/office/word/2016/wordml/cid" xmlns:w16se="http://schemas.microsoft.com/office/word/2015/wordml/symex" xmlns:wpg="http://schemas.microsoft.com/office/word/2010/wordprocessingGroup" xmlns:wpi="http://schemas.microsoft.com/office/word/2010/wordprocessingInk" xmlns:wne="http://schemas.microsoft.com/office/word/2006/wordml" xmlns:wps="http://schemas.microsoft.com/office/word/2010/wordprocessingShape" mc:Ignorable="w14 w15 w16se w16cid wp14">
   <w:p>
     <w:pPr>
       <w:pStyle w:val="Footer"/>
@@ -494,7 +558,7 @@
 </file>
 
 <file path=word/footer2.xml><?xml version="1.0" encoding="utf-8"?>
-<w:ftr xmlns:wpc="http://schemas.microsoft.com/office/word/2010/wordprocessingCanvas" xmlns:mc="http://schemas.openxmlformats.org/markup-compatibility/2006" xmlns:o="urn:schemas-microsoft-com:office:office" xmlns:r="http://schemas.openxmlformats.org/officeDocument/2006/relationships" xmlns:m="http://schemas.openxmlformats.org/officeDocument/2006/math" xmlns:v="urn:schemas-microsoft-com:vml" xmlns:wp14="http://schemas.microsoft.com/office/word/2010/wordprocessingDrawing" xmlns:wp="http://schemas.openxmlformats.org/drawingml/2006/wordprocessingDrawing" xmlns:w10="urn:schemas-microsoft-com:office:word" xmlns:w="http://schemas.openxmlformats.org/wordprocessingml/2006/main" xmlns:w14="http://schemas.microsoft.com/office/word/2010/wordml" xmlns:w15="http://schemas.microsoft.com/office/word/2012/wordml" xmlns:wpg="http://schemas.microsoft.com/office/word/2010/wordprocessingGroup" xmlns:wpi="http://schemas.microsoft.com/office/word/2010/wordprocessingInk" xmlns:wne="http://schemas.microsoft.com/office/word/2006/wordml" xmlns:wps="http://schemas.microsoft.com/office/word/2010/wordprocessingShape" mc:Ignorable="w14 w15 wp14">
+<w:ftr xmlns:wpc="http://schemas.microsoft.com/office/word/2010/wordprocessingCanvas" xmlns:cx="http://schemas.microsoft.com/office/drawing/2014/chartex" xmlns:cx1="http://schemas.microsoft.com/office/drawing/2015/9/8/chartex" xmlns:cx2="http://schemas.microsoft.com/office/drawing/2015/10/21/chartex" xmlns:cx3="http://schemas.microsoft.com/office/drawing/2016/5/9/chartex" xmlns:cx4="http://schemas.microsoft.com/office/drawing/2016/5/10/chartex" xmlns:cx5="http://schemas.microsoft.com/office/drawing/2016/5/11/chartex" xmlns:cx6="http://schemas.microsoft.com/office/drawing/2016/5/12/chartex" xmlns:cx7="http://schemas.microsoft.com/office/drawing/2016/5/13/chartex" xmlns:cx8="http://schemas.microsoft.com/office/drawing/2016/5/14/chartex" xmlns:mc="http://schemas.openxmlformats.org/markup-compatibility/2006" xmlns:aink="http://schemas.microsoft.com/office/drawing/2016/ink" xmlns:am3d="http://schemas.microsoft.com/office/drawing/2017/model3d" xmlns:o="urn:schemas-microsoft-com:office:office" xmlns:r="http://schemas.openxmlformats.org/officeDocument/2006/relationships" xmlns:m="http://schemas.openxmlformats.org/officeDocument/2006/math" xmlns:v="urn:schemas-microsoft-com:vml" xmlns:wp14="http://schemas.microsoft.com/office/word/2010/wordprocessingDrawing" xmlns:wp="http://schemas.openxmlformats.org/drawingml/2006/wordprocessingDrawing" xmlns:w10="urn:schemas-microsoft-com:office:word" xmlns:w="http://schemas.openxmlformats.org/wordprocessingml/2006/main" xmlns:w14="http://schemas.microsoft.com/office/word/2010/wordml" xmlns:w15="http://schemas.microsoft.com/office/word/2012/wordml" xmlns:w16cid="http://schemas.microsoft.com/office/word/2016/wordml/cid" xmlns:w16se="http://schemas.microsoft.com/office/word/2015/wordml/symex" xmlns:wpg="http://schemas.microsoft.com/office/word/2010/wordprocessingGroup" xmlns:wpi="http://schemas.microsoft.com/office/word/2010/wordprocessingInk" xmlns:wne="http://schemas.microsoft.com/office/word/2006/wordml" xmlns:wps="http://schemas.microsoft.com/office/word/2010/wordprocessingShape" mc:Ignorable="w14 w15 w16se w16cid wp14">
   <w:p>
     <w:pPr>
       <w:pStyle w:val="Footer"/>
@@ -525,7 +589,7 @@
 </file>
 
 <file path=word/footer3.xml><?xml version="1.0" encoding="utf-8"?>
-<w:ftr xmlns:wpc="http://schemas.microsoft.com/office/word/2010/wordprocessingCanvas" xmlns:mc="http://schemas.openxmlformats.org/markup-compatibility/2006" xmlns:o="urn:schemas-microsoft-com:office:office" xmlns:r="http://schemas.openxmlformats.org/officeDocument/2006/relationships" xmlns:m="http://schemas.openxmlformats.org/officeDocument/2006/math" xmlns:v="urn:schemas-microsoft-com:vml" xmlns:wp14="http://schemas.microsoft.com/office/word/2010/wordprocessingDrawing" xmlns:wp="http://schemas.openxmlformats.org/drawingml/2006/wordprocessingDrawing" xmlns:w10="urn:schemas-microsoft-com:office:word" xmlns:w="http://schemas.openxmlformats.org/wordprocessingml/2006/main" xmlns:w14="http://schemas.microsoft.com/office/word/2010/wordml" xmlns:w15="http://schemas.microsoft.com/office/word/2012/wordml" xmlns:wpg="http://schemas.microsoft.com/office/word/2010/wordprocessingGroup" xmlns:wpi="http://schemas.microsoft.com/office/word/2010/wordprocessingInk" xmlns:wne="http://schemas.microsoft.com/office/word/2006/wordml" xmlns:wps="http://schemas.microsoft.com/office/word/2010/wordprocessingShape" mc:Ignorable="w14 w15 wp14">
+<w:ftr xmlns:wpc="http://schemas.microsoft.com/office/word/2010/wordprocessingCanvas" xmlns:cx="http://schemas.microsoft.com/office/drawing/2014/chartex" xmlns:cx1="http://schemas.microsoft.com/office/drawing/2015/9/8/chartex" xmlns:cx2="http://schemas.microsoft.com/office/drawing/2015/10/21/chartex" xmlns:cx3="http://schemas.microsoft.com/office/drawing/2016/5/9/chartex" xmlns:cx4="http://schemas.microsoft.com/office/drawing/2016/5/10/chartex" xmlns:cx5="http://schemas.microsoft.com/office/drawing/2016/5/11/chartex" xmlns:cx6="http://schemas.microsoft.com/office/drawing/2016/5/12/chartex" xmlns:cx7="http://schemas.microsoft.com/office/drawing/2016/5/13/chartex" xmlns:cx8="http://schemas.microsoft.com/office/drawing/2016/5/14/chartex" xmlns:mc="http://schemas.openxmlformats.org/markup-compatibility/2006" xmlns:aink="http://schemas.microsoft.com/office/drawing/2016/ink" xmlns:am3d="http://schemas.microsoft.com/office/drawing/2017/model3d" xmlns:o="urn:schemas-microsoft-com:office:office" xmlns:r="http://schemas.openxmlformats.org/officeDocument/2006/relationships" xmlns:m="http://schemas.openxmlformats.org/officeDocument/2006/math" xmlns:v="urn:schemas-microsoft-com:vml" xmlns:wp14="http://schemas.microsoft.com/office/word/2010/wordprocessingDrawing" xmlns:wp="http://schemas.openxmlformats.org/drawingml/2006/wordprocessingDrawing" xmlns:w10="urn:schemas-microsoft-com:office:word" xmlns:w="http://schemas.openxmlformats.org/wordprocessingml/2006/main" xmlns:w14="http://schemas.microsoft.com/office/word/2010/wordml" xmlns:w15="http://schemas.microsoft.com/office/word/2012/wordml" xmlns:w16cid="http://schemas.microsoft.com/office/word/2016/wordml/cid" xmlns:w16se="http://schemas.microsoft.com/office/word/2015/wordml/symex" xmlns:wpg="http://schemas.microsoft.com/office/word/2010/wordprocessingGroup" xmlns:wpi="http://schemas.microsoft.com/office/word/2010/wordprocessingInk" xmlns:wne="http://schemas.microsoft.com/office/word/2006/wordml" xmlns:wps="http://schemas.microsoft.com/office/word/2010/wordprocessingShape" mc:Ignorable="w14 w15 w16se w16cid wp14">
   <w:p>
     <w:pPr>
       <w:pStyle w:val="Footer"/>
@@ -556,7 +620,7 @@
 </file>
 
 <file path=word/footnotes.xml><?xml version="1.0" encoding="utf-8"?>
-<w:footnotes xmlns:wpc="http://schemas.microsoft.com/office/word/2010/wordprocessingCanvas" xmlns:mc="http://schemas.openxmlformats.org/markup-compatibility/2006" xmlns:o="urn:schemas-microsoft-com:office:office" xmlns:r="http://schemas.openxmlformats.org/officeDocument/2006/relationships" xmlns:m="http://schemas.openxmlformats.org/officeDocument/2006/math" xmlns:v="urn:schemas-microsoft-com:vml" xmlns:wp14="http://schemas.microsoft.com/office/word/2010/wordprocessingDrawing" xmlns:wp="http://schemas.openxmlformats.org/drawingml/2006/wordprocessingDrawing" xmlns:w10="urn:schemas-microsoft-com:office:word" xmlns:w="http://schemas.openxmlformats.org/wordprocessingml/2006/main" xmlns:w14="http://schemas.microsoft.com/office/word/2010/wordml" xmlns:w15="http://schemas.microsoft.com/office/word/2012/wordml" xmlns:wpg="http://schemas.microsoft.com/office/word/2010/wordprocessingGroup" xmlns:wpi="http://schemas.microsoft.com/office/word/2010/wordprocessingInk" xmlns:wne="http://schemas.microsoft.com/office/word/2006/wordml" xmlns:wps="http://schemas.microsoft.com/office/word/2010/wordprocessingShape" mc:Ignorable="w14 w15 wp14">
+<w:footnotes xmlns:wpc="http://schemas.microsoft.com/office/word/2010/wordprocessingCanvas" xmlns:cx="http://schemas.microsoft.com/office/drawing/2014/chartex" xmlns:cx1="http://schemas.microsoft.com/office/drawing/2015/9/8/chartex" xmlns:cx2="http://schemas.microsoft.com/office/drawing/2015/10/21/chartex" xmlns:cx3="http://schemas.microsoft.com/office/drawing/2016/5/9/chartex" xmlns:cx4="http://schemas.microsoft.com/office/drawing/2016/5/10/chartex" xmlns:cx5="http://schemas.microsoft.com/office/drawing/2016/5/11/chartex" xmlns:cx6="http://schemas.microsoft.com/office/drawing/2016/5/12/chartex" xmlns:cx7="http://schemas.microsoft.com/office/drawing/2016/5/13/chartex" xmlns:cx8="http://schemas.microsoft.com/office/drawing/2016/5/14/chartex" xmlns:mc="http://schemas.openxmlformats.org/markup-compatibility/2006" xmlns:aink="http://schemas.microsoft.com/office/drawing/2016/ink" xmlns:am3d="http://schemas.microsoft.com/office/drawing/2017/model3d" xmlns:o="urn:schemas-microsoft-com:office:office" xmlns:r="http://schemas.openxmlformats.org/officeDocument/2006/relationships" xmlns:m="http://schemas.openxmlformats.org/officeDocument/2006/math" xmlns:v="urn:schemas-microsoft-com:vml" xmlns:wp14="http://schemas.microsoft.com/office/word/2010/wordprocessingDrawing" xmlns:wp="http://schemas.openxmlformats.org/drawingml/2006/wordprocessingDrawing" xmlns:w10="urn:schemas-microsoft-com:office:word" xmlns:w="http://schemas.openxmlformats.org/wordprocessingml/2006/main" xmlns:w14="http://schemas.microsoft.com/office/word/2010/wordml" xmlns:w15="http://schemas.microsoft.com/office/word/2012/wordml" xmlns:w16cid="http://schemas.microsoft.com/office/word/2016/wordml/cid" xmlns:w16se="http://schemas.microsoft.com/office/word/2015/wordml/symex" xmlns:wpg="http://schemas.microsoft.com/office/word/2010/wordprocessingGroup" xmlns:wpi="http://schemas.microsoft.com/office/word/2010/wordprocessingInk" xmlns:wne="http://schemas.microsoft.com/office/word/2006/wordml" xmlns:wps="http://schemas.microsoft.com/office/word/2010/wordprocessingShape" mc:Ignorable="w14 w15 w16se w16cid wp14">
   <w:footnote w:type="separator" w:id="-1">
     <w:p>
       <w:pPr>
@@ -581,7 +645,7 @@
 </file>
 
 <file path=word/header1.xml><?xml version="1.0" encoding="utf-8"?>
-<w:hdr xmlns:wpc="http://schemas.microsoft.com/office/word/2010/wordprocessingCanvas" xmlns:mc="http://schemas.openxmlformats.org/markup-compatibility/2006" xmlns:o="urn:schemas-microsoft-com:office:office" xmlns:r="http://schemas.openxmlformats.org/officeDocument/2006/relationships" xmlns:m="http://schemas.openxmlformats.org/officeDocument/2006/math" xmlns:v="urn:schemas-microsoft-com:vml" xmlns:wp14="http://schemas.microsoft.com/office/word/2010/wordprocessingDrawing" xmlns:wp="http://schemas.openxmlformats.org/drawingml/2006/wordprocessingDrawing" xmlns:w10="urn:schemas-microsoft-com:office:word" xmlns:w="http://schemas.openxmlformats.org/wordprocessingml/2006/main" xmlns:w14="http://schemas.microsoft.com/office/word/2010/wordml" xmlns:w15="http://schemas.microsoft.com/office/word/2012/wordml" xmlns:wpg="http://schemas.microsoft.com/office/word/2010/wordprocessingGroup" xmlns:wpi="http://schemas.microsoft.com/office/word/2010/wordprocessingInk" xmlns:wne="http://schemas.microsoft.com/office/word/2006/wordml" xmlns:wps="http://schemas.microsoft.com/office/word/2010/wordprocessingShape" mc:Ignorable="w14 w15 wp14">
+<w:hdr xmlns:wpc="http://schemas.microsoft.com/office/word/2010/wordprocessingCanvas" xmlns:cx="http://schemas.microsoft.com/office/drawing/2014/chartex" xmlns:cx1="http://schemas.microsoft.com/office/drawing/2015/9/8/chartex" xmlns:cx2="http://schemas.microsoft.com/office/drawing/2015/10/21/chartex" xmlns:cx3="http://schemas.microsoft.com/office/drawing/2016/5/9/chartex" xmlns:cx4="http://schemas.microsoft.com/office/drawing/2016/5/10/chartex" xmlns:cx5="http://schemas.microsoft.com/office/drawing/2016/5/11/chartex" xmlns:cx6="http://schemas.microsoft.com/office/drawing/2016/5/12/chartex" xmlns:cx7="http://schemas.microsoft.com/office/drawing/2016/5/13/chartex" xmlns:cx8="http://schemas.microsoft.com/office/drawing/2016/5/14/chartex" xmlns:mc="http://schemas.openxmlformats.org/markup-compatibility/2006" xmlns:aink="http://schemas.microsoft.com/office/drawing/2016/ink" xmlns:am3d="http://schemas.microsoft.com/office/drawing/2017/model3d" xmlns:o="urn:schemas-microsoft-com:office:office" xmlns:r="http://schemas.openxmlformats.org/officeDocument/2006/relationships" xmlns:m="http://schemas.openxmlformats.org/officeDocument/2006/math" xmlns:v="urn:schemas-microsoft-com:vml" xmlns:wp14="http://schemas.microsoft.com/office/word/2010/wordprocessingDrawing" xmlns:wp="http://schemas.openxmlformats.org/drawingml/2006/wordprocessingDrawing" xmlns:w10="urn:schemas-microsoft-com:office:word" xmlns:w="http://schemas.openxmlformats.org/wordprocessingml/2006/main" xmlns:w14="http://schemas.microsoft.com/office/word/2010/wordml" xmlns:w15="http://schemas.microsoft.com/office/word/2012/wordml" xmlns:w16cid="http://schemas.microsoft.com/office/word/2016/wordml/cid" xmlns:w16se="http://schemas.microsoft.com/office/word/2015/wordml/symex" xmlns:wpg="http://schemas.microsoft.com/office/word/2010/wordprocessingGroup" xmlns:wpi="http://schemas.microsoft.com/office/word/2010/wordprocessingInk" xmlns:wne="http://schemas.microsoft.com/office/word/2006/wordml" xmlns:wps="http://schemas.microsoft.com/office/word/2010/wordprocessingShape" mc:Ignorable="w14 w15 w16se w16cid wp14">
   <w:p>
     <w:pPr>
       <w:pStyle w:val="Header"/>
@@ -591,7 +655,7 @@
 </file>
 
 <file path=word/header2.xml><?xml version="1.0" encoding="utf-8"?>
-<w:hdr xmlns:wpc="http://schemas.microsoft.com/office/word/2010/wordprocessingCanvas" xmlns:mc="http://schemas.openxmlformats.org/markup-compatibility/2006" xmlns:o="urn:schemas-microsoft-com:office:office" xmlns:r="http://schemas.openxmlformats.org/officeDocument/2006/relationships" xmlns:m="http://schemas.openxmlformats.org/officeDocument/2006/math" xmlns:v="urn:schemas-microsoft-com:vml" xmlns:wp14="http://schemas.microsoft.com/office/word/2010/wordprocessingDrawing" xmlns:wp="http://schemas.openxmlformats.org/drawingml/2006/wordprocessingDrawing" xmlns:w10="urn:schemas-microsoft-com:office:word" xmlns:w="http://schemas.openxmlformats.org/wordprocessingml/2006/main" xmlns:w14="http://schemas.microsoft.com/office/word/2010/wordml" xmlns:w15="http://schemas.microsoft.com/office/word/2012/wordml" xmlns:wpg="http://schemas.microsoft.com/office/word/2010/wordprocessingGroup" xmlns:wpi="http://schemas.microsoft.com/office/word/2010/wordprocessingInk" xmlns:wne="http://schemas.microsoft.com/office/word/2006/wordml" xmlns:wps="http://schemas.microsoft.com/office/word/2010/wordprocessingShape" mc:Ignorable="w14 w15 wp14">
+<w:hdr xmlns:wpc="http://schemas.microsoft.com/office/word/2010/wordprocessingCanvas" xmlns:cx="http://schemas.microsoft.com/office/drawing/2014/chartex" xmlns:cx1="http://schemas.microsoft.com/office/drawing/2015/9/8/chartex" xmlns:cx2="http://schemas.microsoft.com/office/drawing/2015/10/21/chartex" xmlns:cx3="http://schemas.microsoft.com/office/drawing/2016/5/9/chartex" xmlns:cx4="http://schemas.microsoft.com/office/drawing/2016/5/10/chartex" xmlns:cx5="http://schemas.microsoft.com/office/drawing/2016/5/11/chartex" xmlns:cx6="http://schemas.microsoft.com/office/drawing/2016/5/12/chartex" xmlns:cx7="http://schemas.microsoft.com/office/drawing/2016/5/13/chartex" xmlns:cx8="http://schemas.microsoft.com/office/drawing/2016/5/14/chartex" xmlns:mc="http://schemas.openxmlformats.org/markup-compatibility/2006" xmlns:aink="http://schemas.microsoft.com/office/drawing/2016/ink" xmlns:am3d="http://schemas.microsoft.com/office/drawing/2017/model3d" xmlns:o="urn:schemas-microsoft-com:office:office" xmlns:r="http://schemas.openxmlformats.org/officeDocument/2006/relationships" xmlns:m="http://schemas.openxmlformats.org/officeDocument/2006/math" xmlns:v="urn:schemas-microsoft-com:vml" xmlns:wp14="http://schemas.microsoft.com/office/word/2010/wordprocessingDrawing" xmlns:wp="http://schemas.openxmlformats.org/drawingml/2006/wordprocessingDrawing" xmlns:w10="urn:schemas-microsoft-com:office:word" xmlns:w="http://schemas.openxmlformats.org/wordprocessingml/2006/main" xmlns:w14="http://schemas.microsoft.com/office/word/2010/wordml" xmlns:w15="http://schemas.microsoft.com/office/word/2012/wordml" xmlns:w16cid="http://schemas.microsoft.com/office/word/2016/wordml/cid" xmlns:w16se="http://schemas.microsoft.com/office/word/2015/wordml/symex" xmlns:wpg="http://schemas.microsoft.com/office/word/2010/wordprocessingGroup" xmlns:wpi="http://schemas.microsoft.com/office/word/2010/wordprocessingInk" xmlns:wne="http://schemas.microsoft.com/office/word/2006/wordml" xmlns:wps="http://schemas.microsoft.com/office/word/2010/wordprocessingShape" mc:Ignorable="w14 w15 w16se w16cid wp14">
   <w:p>
     <w:pPr>
       <w:pStyle w:val="Header"/>
@@ -601,7 +665,7 @@
 </file>
 
 <file path=word/header3.xml><?xml version="1.0" encoding="utf-8"?>
-<w:hdr xmlns:wpc="http://schemas.microsoft.com/office/word/2010/wordprocessingCanvas" xmlns:mc="http://schemas.openxmlformats.org/markup-compatibility/2006" xmlns:o="urn:schemas-microsoft-com:office:office" xmlns:r="http://schemas.openxmlformats.org/officeDocument/2006/relationships" xmlns:m="http://schemas.openxmlformats.org/officeDocument/2006/math" xmlns:v="urn:schemas-microsoft-com:vml" xmlns:wp14="http://schemas.microsoft.com/office/word/2010/wordprocessingDrawing" xmlns:wp="http://schemas.openxmlformats.org/drawingml/2006/wordprocessingDrawing" xmlns:w10="urn:schemas-microsoft-com:office:word" xmlns:w="http://schemas.openxmlformats.org/wordprocessingml/2006/main" xmlns:w14="http://schemas.microsoft.com/office/word/2010/wordml" xmlns:w15="http://schemas.microsoft.com/office/word/2012/wordml" xmlns:wpg="http://schemas.microsoft.com/office/word/2010/wordprocessingGroup" xmlns:wpi="http://schemas.microsoft.com/office/word/2010/wordprocessingInk" xmlns:wne="http://schemas.microsoft.com/office/word/2006/wordml" xmlns:wps="http://schemas.microsoft.com/office/word/2010/wordprocessingShape" mc:Ignorable="w14 w15 wp14">
+<w:hdr xmlns:wpc="http://schemas.microsoft.com/office/word/2010/wordprocessingCanvas" xmlns:cx="http://schemas.microsoft.com/office/drawing/2014/chartex" xmlns:cx1="http://schemas.microsoft.com/office/drawing/2015/9/8/chartex" xmlns:cx2="http://schemas.microsoft.com/office/drawing/2015/10/21/chartex" xmlns:cx3="http://schemas.microsoft.com/office/drawing/2016/5/9/chartex" xmlns:cx4="http://schemas.microsoft.com/office/drawing/2016/5/10/chartex" xmlns:cx5="http://schemas.microsoft.com/office/drawing/2016/5/11/chartex" xmlns:cx6="http://schemas.microsoft.com/office/drawing/2016/5/12/chartex" xmlns:cx7="http://schemas.microsoft.com/office/drawing/2016/5/13/chartex" xmlns:cx8="http://schemas.microsoft.com/office/drawing/2016/5/14/chartex" xmlns:mc="http://schemas.openxmlformats.org/markup-compatibility/2006" xmlns:aink="http://schemas.microsoft.com/office/drawing/2016/ink" xmlns:am3d="http://schemas.microsoft.com/office/drawing/2017/model3d" xmlns:o="urn:schemas-microsoft-com:office:office" xmlns:r="http://schemas.openxmlformats.org/officeDocument/2006/relationships" xmlns:m="http://schemas.openxmlformats.org/officeDocument/2006/math" xmlns:v="urn:schemas-microsoft-com:vml" xmlns:wp14="http://schemas.microsoft.com/office/word/2010/wordprocessingDrawing" xmlns:wp="http://schemas.openxmlformats.org/drawingml/2006/wordprocessingDrawing" xmlns:w10="urn:schemas-microsoft-com:office:word" xmlns:w="http://schemas.openxmlformats.org/wordprocessingml/2006/main" xmlns:w14="http://schemas.microsoft.com/office/word/2010/wordml" xmlns:w15="http://schemas.microsoft.com/office/word/2012/wordml" xmlns:w16cid="http://schemas.microsoft.com/office/word/2016/wordml/cid" xmlns:w16se="http://schemas.microsoft.com/office/word/2015/wordml/symex" xmlns:wpg="http://schemas.microsoft.com/office/word/2010/wordprocessingGroup" xmlns:wpi="http://schemas.microsoft.com/office/word/2010/wordprocessingInk" xmlns:wne="http://schemas.microsoft.com/office/word/2006/wordml" xmlns:wps="http://schemas.microsoft.com/office/word/2010/wordprocessingShape" mc:Ignorable="w14 w15 w16se w16cid wp14">
   <w:p>
     <w:pPr>
       <w:pStyle w:val="Header"/>
@@ -611,7 +675,7 @@
 </file>
 
 <file path=word/numbering.xml><?xml version="1.0" encoding="utf-8"?>
-<w:numbering xmlns:wpc="http://schemas.microsoft.com/office/word/2010/wordprocessingCanvas" xmlns:mc="http://schemas.openxmlformats.org/markup-compatibility/2006" xmlns:o="urn:schemas-microsoft-com:office:office" xmlns:r="http://schemas.openxmlformats.org/officeDocument/2006/relationships" xmlns:m="http://schemas.openxmlformats.org/officeDocument/2006/math" xmlns:v="urn:schemas-microsoft-com:vml" xmlns:wp14="http://schemas.microsoft.com/office/word/2010/wordprocessingDrawing" xmlns:wp="http://schemas.openxmlformats.org/drawingml/2006/wordprocessingDrawing" xmlns:w10="urn:schemas-microsoft-com:office:word" xmlns:w="http://schemas.openxmlformats.org/wordprocessingml/2006/main" xmlns:w14="http://schemas.microsoft.com/office/word/2010/wordml" xmlns:w15="http://schemas.microsoft.com/office/word/2012/wordml" xmlns:wpg="http://schemas.microsoft.com/office/word/2010/wordprocessingGroup" xmlns:wpi="http://schemas.microsoft.com/office/word/2010/wordprocessingInk" xmlns:wne="http://schemas.microsoft.com/office/word/2006/wordml" xmlns:wps="http://schemas.microsoft.com/office/word/2010/wordprocessingShape" mc:Ignorable="w14 w15 wp14">
+<w:numbering xmlns:wpc="http://schemas.microsoft.com/office/word/2010/wordprocessingCanvas" xmlns:cx="http://schemas.microsoft.com/office/drawing/2014/chartex" xmlns:cx1="http://schemas.microsoft.com/office/drawing/2015/9/8/chartex" xmlns:cx2="http://schemas.microsoft.com/office/drawing/2015/10/21/chartex" xmlns:cx3="http://schemas.microsoft.com/office/drawing/2016/5/9/chartex" xmlns:cx4="http://schemas.microsoft.com/office/drawing/2016/5/10/chartex" xmlns:cx5="http://schemas.microsoft.com/office/drawing/2016/5/11/chartex" xmlns:cx6="http://schemas.microsoft.com/office/drawing/2016/5/12/chartex" xmlns:cx7="http://schemas.microsoft.com/office/drawing/2016/5/13/chartex" xmlns:cx8="http://schemas.microsoft.com/office/drawing/2016/5/14/chartex" xmlns:mc="http://schemas.openxmlformats.org/markup-compatibility/2006" xmlns:aink="http://schemas.microsoft.com/office/drawing/2016/ink" xmlns:am3d="http://schemas.microsoft.com/office/drawing/2017/model3d" xmlns:o="urn:schemas-microsoft-com:office:office" xmlns:r="http://schemas.openxmlformats.org/officeDocument/2006/relationships" xmlns:m="http://schemas.openxmlformats.org/officeDocument/2006/math" xmlns:v="urn:schemas-microsoft-com:vml" xmlns:wp14="http://schemas.microsoft.com/office/word/2010/wordprocessingDrawing" xmlns:wp="http://schemas.openxmlformats.org/drawingml/2006/wordprocessingDrawing" xmlns:w10="urn:schemas-microsoft-com:office:word" xmlns:w="http://schemas.openxmlformats.org/wordprocessingml/2006/main" xmlns:w14="http://schemas.microsoft.com/office/word/2010/wordml" xmlns:w15="http://schemas.microsoft.com/office/word/2012/wordml" xmlns:w16cid="http://schemas.microsoft.com/office/word/2016/wordml/cid" xmlns:w16se="http://schemas.microsoft.com/office/word/2015/wordml/symex" xmlns:wpg="http://schemas.microsoft.com/office/word/2010/wordprocessingGroup" xmlns:wpi="http://schemas.microsoft.com/office/word/2010/wordprocessingInk" xmlns:wne="http://schemas.microsoft.com/office/word/2006/wordml" xmlns:wps="http://schemas.microsoft.com/office/word/2010/wordprocessingShape" mc:Ignorable="w14 w15 w16se w16cid wp14">
   <w:abstractNum w:abstractNumId="0" w15:restartNumberingAfterBreak="0">
     <w:nsid w:val="129A6006"/>
     <w:multiLevelType w:val="hybridMultilevel"/>
@@ -886,7 +950,7 @@
 </file>
 
 <file path=word/styles.xml><?xml version="1.0" encoding="utf-8"?>
-<w:styles xmlns:mc="http://schemas.openxmlformats.org/markup-compatibility/2006" xmlns:r="http://schemas.openxmlformats.org/officeDocument/2006/relationships" xmlns:w="http://schemas.openxmlformats.org/wordprocessingml/2006/main" xmlns:w14="http://schemas.microsoft.com/office/word/2010/wordml" xmlns:w15="http://schemas.microsoft.com/office/word/2012/wordml" mc:Ignorable="w14 w15">
+<w:styles xmlns:mc="http://schemas.openxmlformats.org/markup-compatibility/2006" xmlns:r="http://schemas.openxmlformats.org/officeDocument/2006/relationships" xmlns:w="http://schemas.openxmlformats.org/wordprocessingml/2006/main" xmlns:w14="http://schemas.microsoft.com/office/word/2010/wordml" xmlns:w15="http://schemas.microsoft.com/office/word/2012/wordml" xmlns:w16cid="http://schemas.microsoft.com/office/word/2016/wordml/cid" xmlns:w16se="http://schemas.microsoft.com/office/word/2015/wordml/symex" mc:Ignorable="w14 w15 w16se w16cid">
   <w:docDefaults>
     <w:rPrDefault>
       <w:rPr>
@@ -902,7 +966,7 @@
       </w:pPr>
     </w:pPrDefault>
   </w:docDefaults>
-  <w:latentStyles w:defLockedState="0" w:defUIPriority="99" w:defSemiHidden="0" w:defUnhideWhenUsed="0" w:defQFormat="0" w:count="371">
+  <w:latentStyles w:defLockedState="0" w:defUIPriority="99" w:defSemiHidden="0" w:defUnhideWhenUsed="0" w:defQFormat="0" w:count="375">
     <w:lsdException w:name="Normal" w:uiPriority="0" w:qFormat="1"/>
     <w:lsdException w:name="heading 1" w:uiPriority="9" w:qFormat="1"/>
     <w:lsdException w:name="heading 2" w:semiHidden="1" w:uiPriority="9" w:unhideWhenUsed="1" w:qFormat="1"/>
@@ -1008,7 +1072,6 @@
     <w:lsdException w:name="HTML Sample" w:semiHidden="1" w:unhideWhenUsed="1"/>
     <w:lsdException w:name="HTML Typewriter" w:semiHidden="1" w:unhideWhenUsed="1"/>
     <w:lsdException w:name="HTML Variable" w:semiHidden="1" w:unhideWhenUsed="1"/>
-    <w:lsdException w:name="Normal Table" w:semiHidden="1" w:unhideWhenUsed="1"/>
     <w:lsdException w:name="annotation subject" w:semiHidden="1" w:unhideWhenUsed="1"/>
     <w:lsdException w:name="No List" w:semiHidden="1" w:unhideWhenUsed="1"/>
     <w:lsdException w:name="Outline List 1" w:semiHidden="1" w:unhideWhenUsed="1"/>
@@ -1052,10 +1115,8 @@
     <w:lsdException w:name="Table Elegant" w:semiHidden="1" w:unhideWhenUsed="1"/>
     <w:lsdException w:name="Table Professional" w:semiHidden="1" w:unhideWhenUsed="1"/>
     <w:lsdException w:name="Table Subtle 1" w:semiHidden="1" w:unhideWhenUsed="1"/>
-    <w:lsdException w:name="Table Subtle 2" w:semiHidden="1" w:unhideWhenUsed="1"/>
     <w:lsdException w:name="Table Web 1" w:semiHidden="1" w:unhideWhenUsed="1"/>
     <w:lsdException w:name="Table Web 2" w:semiHidden="1" w:unhideWhenUsed="1"/>
-    <w:lsdException w:name="Table Web 3" w:semiHidden="1" w:unhideWhenUsed="1"/>
     <w:lsdException w:name="Balloon Text" w:semiHidden="1" w:unhideWhenUsed="1"/>
     <w:lsdException w:name="Table Grid" w:uiPriority="39"/>
     <w:lsdException w:name="Table Theme" w:semiHidden="1" w:unhideWhenUsed="1"/>
@@ -1274,6 +1335,10 @@
     <w:lsdException w:name="List Table 5 Dark Accent 6" w:uiPriority="50"/>
     <w:lsdException w:name="List Table 6 Colorful Accent 6" w:uiPriority="51"/>
     <w:lsdException w:name="List Table 7 Colorful Accent 6" w:uiPriority="52"/>
+    <w:lsdException w:name="Mention" w:semiHidden="1" w:unhideWhenUsed="1"/>
+    <w:lsdException w:name="Smart Hyperlink" w:semiHidden="1" w:unhideWhenUsed="1"/>
+    <w:lsdException w:name="Hashtag" w:semiHidden="1" w:unhideWhenUsed="1"/>
+    <w:lsdException w:name="Unresolved Mention" w:semiHidden="1" w:unhideWhenUsed="1"/>
   </w:latentStyles>
   <w:style w:type="paragraph" w:default="1" w:styleId="Normal">
     <w:name w:val="Normal"/>
